--- a/Project Proposal.docx
+++ b/Project Proposal.docx
@@ -307,11 +307,53 @@
       </w:pPr>
       <w:r>
         <w:rPr>
+          <w:rFonts w:ascii="Arial" w:eastAsia="Times New Roman" w:hAnsi="Arial" w:cs="Arial"/>
+          <w:color w:val="000000"/>
+        </w:rPr>
+        <w:t xml:space="preserve">"IMDb movies extensive dataset" - </w:t>
+      </w:r>
+      <w:hyperlink r:id="rId6" w:history="1">
+        <w:r>
+          <w:rPr>
+            <w:rStyle w:val="Hyperlink"/>
+            <w:rFonts w:ascii="Arial" w:eastAsia="Times New Roman" w:hAnsi="Arial" w:cs="Arial"/>
+          </w:rPr>
+          <w:t>https://www.kaggle.com/stefanoleone992/imdb-extensive-</w:t>
+        </w:r>
+        <w:r>
+          <w:rPr>
+            <w:rStyle w:val="Hyperlink"/>
+            <w:rFonts w:ascii="Arial" w:eastAsia="Times New Roman" w:hAnsi="Arial" w:cs="Arial"/>
+          </w:rPr>
+          <w:t>d</w:t>
+        </w:r>
+        <w:r>
+          <w:rPr>
+            <w:rStyle w:val="Hyperlink"/>
+            <w:rFonts w:ascii="Arial" w:eastAsia="Times New Roman" w:hAnsi="Arial" w:cs="Arial"/>
+          </w:rPr>
+          <w:t>ataset?select=IMDb+title_principals.csv</w:t>
+        </w:r>
+      </w:hyperlink>
+    </w:p>
+    <w:p>
+      <w:pPr>
+        <w:pStyle w:val="ListParagraph"/>
+        <w:numPr>
+          <w:ilvl w:val="0"/>
+          <w:numId w:val="1"/>
+        </w:numPr>
+        <w:rPr>
+          <w:rFonts w:ascii="Times New Roman" w:eastAsia="Times New Roman" w:hAnsi="Times New Roman" w:cs="Times New Roman"/>
+        </w:rPr>
+      </w:pPr>
+      <w:r>
+        <w:rPr>
           <w:rFonts w:ascii="Arial" w:hAnsi="Arial" w:cs="Arial"/>
         </w:rPr>
         <w:t xml:space="preserve">"The Oscar Award, 1927-2020" - </w:t>
       </w:r>
-      <w:hyperlink r:id="rId6" w:history="1">
+      <w:hyperlink r:id="rId7" w:history="1">
         <w:r>
           <w:rPr>
             <w:rStyle w:val="Hyperlink"/>
@@ -348,7 +390,7 @@
         </w:rPr>
         <w:t xml:space="preserve">: </w:t>
       </w:r>
-      <w:hyperlink r:id="rId7" w:history="1">
+      <w:hyperlink r:id="rId8" w:history="1">
         <w:r>
           <w:rPr>
             <w:rStyle w:val="Hyperlink"/>
@@ -953,6 +995,18 @@
       <w:contextualSpacing/>
     </w:pPr>
   </w:style>
+  <w:style w:type="character" w:styleId="FollowedHyperlink">
+    <w:name w:val="FollowedHyperlink"/>
+    <w:basedOn w:val="DefaultParagraphFont"/>
+    <w:uiPriority w:val="99"/>
+    <w:semiHidden/>
+    <w:unhideWhenUsed/>
+    <w:rsid w:val="00847621"/>
+    <w:rPr>
+      <w:color w:val="954F72" w:themeColor="followedHyperlink"/>
+      <w:u w:val="single"/>
+    </w:rPr>
+  </w:style>
 </w:styles>
 </file>
 

--- a/Project Proposal.docx
+++ b/Project Proposal.docx
@@ -336,6 +336,22 @@
           <w:rFonts w:ascii="Arial" w:hAnsi="Arial" w:cs="Arial"/>
         </w:rPr>
       </w:pPr>
+    </w:p>
+    <w:p>
+      <w:pPr>
+        <w:spacing w:line="276" w:lineRule="auto"/>
+        <w:rPr>
+          <w:rFonts w:ascii="Arial" w:hAnsi="Arial" w:cs="Arial"/>
+        </w:rPr>
+      </w:pPr>
+    </w:p>
+    <w:p>
+      <w:pPr>
+        <w:spacing w:line="276" w:lineRule="auto"/>
+        <w:rPr>
+          <w:rFonts w:ascii="Arial" w:hAnsi="Arial" w:cs="Arial"/>
+        </w:rPr>
+      </w:pPr>
       <w:r>
         <w:rPr>
           <w:rFonts w:ascii="Arial" w:hAnsi="Arial" w:cs="Arial"/>
@@ -357,6 +373,287 @@
           <w:t>https://github.com/gemelodyyu/good-movies</w:t>
         </w:r>
       </w:hyperlink>
+    </w:p>
+    <w:p>
+      <w:pPr>
+        <w:spacing w:line="276" w:lineRule="auto"/>
+        <w:rPr>
+          <w:rFonts w:ascii="Arial" w:hAnsi="Arial" w:cs="Arial"/>
+        </w:rPr>
+      </w:pPr>
+    </w:p>
+    <w:p>
+      <w:pPr>
+        <w:spacing w:line="276" w:lineRule="auto"/>
+        <w:rPr>
+          <w:rFonts w:ascii="Arial" w:hAnsi="Arial" w:cs="Arial"/>
+        </w:rPr>
+      </w:pPr>
+    </w:p>
+    <w:p>
+      <w:pPr>
+        <w:spacing w:line="276" w:lineRule="auto"/>
+        <w:rPr>
+          <w:rFonts w:ascii="Arial" w:hAnsi="Arial" w:cs="Arial"/>
+        </w:rPr>
+      </w:pPr>
+    </w:p>
+    <w:p>
+      <w:pPr>
+        <w:rPr>
+          <w:rFonts w:ascii="Arial" w:hAnsi="Arial" w:cs="Arial"/>
+        </w:rPr>
+      </w:pPr>
+      <w:r>
+        <w:rPr>
+          <w:rFonts w:ascii="Arial" w:hAnsi="Arial" w:cs="Arial"/>
+        </w:rPr>
+        <w:br w:type="page"/>
+      </w:r>
+    </w:p>
+    <w:p>
+      <w:pPr>
+        <w:spacing w:line="276" w:lineRule="auto"/>
+        <w:rPr>
+          <w:rFonts w:ascii="Arial" w:hAnsi="Arial" w:cs="Arial"/>
+        </w:rPr>
+      </w:pPr>
+    </w:p>
+    <w:p>
+      <w:pPr>
+        <w:spacing w:line="276" w:lineRule="auto"/>
+        <w:rPr>
+          <w:rFonts w:ascii="Arial" w:hAnsi="Arial" w:cs="Arial"/>
+          <w:u w:val="single"/>
+        </w:rPr>
+      </w:pPr>
+      <w:r>
+        <w:rPr>
+          <w:rFonts w:ascii="Arial" w:hAnsi="Arial" w:cs="Arial"/>
+          <w:u w:val="single"/>
+        </w:rPr>
+        <w:t xml:space="preserve">Inspiring Visualizations: </w:t>
+      </w:r>
+    </w:p>
+    <w:p>
+      <w:pPr>
+        <w:spacing w:line="276" w:lineRule="auto"/>
+        <w:rPr>
+          <w:rFonts w:ascii="Arial" w:hAnsi="Arial" w:cs="Arial"/>
+          <w:u w:val="single"/>
+        </w:rPr>
+      </w:pPr>
+    </w:p>
+    <w:p>
+      <w:pPr>
+        <w:rPr>
+          <w:rFonts w:ascii="Times New Roman" w:eastAsia="Times New Roman" w:hAnsi="Times New Roman" w:cs="Times New Roman"/>
+          <w:lang w:eastAsia="zh-CN"/>
+        </w:rPr>
+      </w:pPr>
+      <w:r>
+        <w:rPr>
+          <w:rFonts w:ascii="Times New Roman" w:eastAsia="Times New Roman" w:hAnsi="Times New Roman" w:cs="Times New Roman"/>
+          <w:lang w:eastAsia="zh-CN"/>
+        </w:rPr>
+        <w:fldChar w:fldCharType="begin"/>
+      </w:r>
+      <w:r>
+        <w:rPr>
+          <w:rFonts w:ascii="Times New Roman" w:eastAsia="Times New Roman" w:hAnsi="Times New Roman" w:cs="Times New Roman"/>
+          <w:lang w:eastAsia="zh-CN"/>
+        </w:rPr>
+        <w:instrText xml:space="preserve"> INCLUDEPICTURE "https://user-images.githubusercontent.com/55970064/97368648-61737c80-1879-11eb-99ea-6d903f3650aa.png" \* MERGEFORMATINET </w:instrText>
+      </w:r>
+      <w:r>
+        <w:rPr>
+          <w:rFonts w:ascii="Times New Roman" w:eastAsia="Times New Roman" w:hAnsi="Times New Roman" w:cs="Times New Roman"/>
+          <w:lang w:eastAsia="zh-CN"/>
+        </w:rPr>
+        <w:fldChar w:fldCharType="separate"/>
+      </w:r>
+      <w:r>
+        <w:rPr>
+          <w:rFonts w:ascii="Times New Roman" w:eastAsia="Times New Roman" w:hAnsi="Times New Roman" w:cs="Times New Roman"/>
+          <w:noProof/>
+          <w:lang w:eastAsia="zh-CN"/>
+        </w:rPr>
+        <w:drawing>
+          <wp:inline distT="0" distB="0" distL="0" distR="0" wp14:anchorId="734502BD" wp14:editId="4870EC9C">
+            <wp:extent cx="3342619" cy="3014804"/>
+            <wp:effectExtent l="0" t="0" r="0" b="0"/>
+            <wp:docPr id="2" name="Picture 2" descr="Screen Shot 2020-10-27 at 17 25 11"/>
+            <wp:cNvGraphicFramePr>
+              <a:graphicFrameLocks xmlns:a="http://schemas.openxmlformats.org/drawingml/2006/main" noChangeAspect="1"/>
+            </wp:cNvGraphicFramePr>
+            <a:graphic xmlns:a="http://schemas.openxmlformats.org/drawingml/2006/main">
+              <a:graphicData uri="http://schemas.openxmlformats.org/drawingml/2006/picture">
+                <pic:pic xmlns:pic="http://schemas.openxmlformats.org/drawingml/2006/picture">
+                  <pic:nvPicPr>
+                    <pic:cNvPr id="0" name="Picture 1" descr="Screen Shot 2020-10-27 at 17 25 11"/>
+                    <pic:cNvPicPr>
+                      <a:picLocks noChangeAspect="1" noChangeArrowheads="1"/>
+                    </pic:cNvPicPr>
+                  </pic:nvPicPr>
+                  <pic:blipFill rotWithShape="1">
+                    <a:blip r:embed="rId8" cstate="print">
+                      <a:extLst>
+                        <a:ext uri="{28A0092B-C50C-407E-A947-70E740481C1C}">
+                          <a14:useLocalDpi xmlns:a14="http://schemas.microsoft.com/office/drawing/2010/main" val="0"/>
+                        </a:ext>
+                      </a:extLst>
+                    </a:blip>
+                    <a:srcRect l="22696" r="22767"/>
+                    <a:stretch/>
+                  </pic:blipFill>
+                  <pic:spPr bwMode="auto">
+                    <a:xfrm>
+                      <a:off x="0" y="0"/>
+                      <a:ext cx="3343782" cy="3015853"/>
+                    </a:xfrm>
+                    <a:prstGeom prst="rect">
+                      <a:avLst/>
+                    </a:prstGeom>
+                    <a:noFill/>
+                    <a:ln>
+                      <a:noFill/>
+                    </a:ln>
+                    <a:extLst>
+                      <a:ext uri="{53640926-AAD7-44D8-BBD7-CCE9431645EC}">
+                        <a14:shadowObscured xmlns:a14="http://schemas.microsoft.com/office/drawing/2010/main"/>
+                      </a:ext>
+                    </a:extLst>
+                  </pic:spPr>
+                </pic:pic>
+              </a:graphicData>
+            </a:graphic>
+          </wp:inline>
+        </w:drawing>
+      </w:r>
+      <w:r>
+        <w:rPr>
+          <w:rFonts w:ascii="Times New Roman" w:eastAsia="Times New Roman" w:hAnsi="Times New Roman" w:cs="Times New Roman"/>
+          <w:lang w:eastAsia="zh-CN"/>
+        </w:rPr>
+        <w:fldChar w:fldCharType="end"/>
+      </w:r>
+    </w:p>
+    <w:p>
+      <w:pPr>
+        <w:rPr>
+          <w:rFonts w:ascii="Times New Roman" w:eastAsia="Times New Roman" w:hAnsi="Times New Roman" w:cs="Times New Roman"/>
+          <w:lang w:eastAsia="zh-CN"/>
+        </w:rPr>
+      </w:pPr>
+      <w:r>
+        <w:rPr>
+          <w:rFonts w:ascii="Arial" w:hAnsi="Arial" w:cs="Arial"/>
+          <w:noProof/>
+        </w:rPr>
+        <w:drawing>
+          <wp:inline distT="0" distB="0" distL="0" distR="0" wp14:anchorId="569806B3" wp14:editId="45B7B5F7">
+            <wp:extent cx="3342005" cy="2304055"/>
+            <wp:effectExtent l="0" t="0" r="0" b="0"/>
+            <wp:docPr id="1" name="Picture 1" descr="Chart, bubble chart&#10;&#10;Description automatically generated"/>
+            <wp:cNvGraphicFramePr>
+              <a:graphicFrameLocks xmlns:a="http://schemas.openxmlformats.org/drawingml/2006/main" noChangeAspect="1"/>
+            </wp:cNvGraphicFramePr>
+            <a:graphic xmlns:a="http://schemas.openxmlformats.org/drawingml/2006/main">
+              <a:graphicData uri="http://schemas.openxmlformats.org/drawingml/2006/picture">
+                <pic:pic xmlns:pic="http://schemas.openxmlformats.org/drawingml/2006/picture">
+                  <pic:nvPicPr>
+                    <pic:cNvPr id="1" name="Picture 1" descr="Chart, bubble chart&#10;&#10;Description automatically generated"/>
+                    <pic:cNvPicPr/>
+                  </pic:nvPicPr>
+                  <pic:blipFill>
+                    <a:blip r:embed="rId9" cstate="print">
+                      <a:extLst>
+                        <a:ext uri="{28A0092B-C50C-407E-A947-70E740481C1C}">
+                          <a14:useLocalDpi xmlns:a14="http://schemas.microsoft.com/office/drawing/2010/main" val="0"/>
+                        </a:ext>
+                      </a:extLst>
+                    </a:blip>
+                    <a:stretch>
+                      <a:fillRect/>
+                    </a:stretch>
+                  </pic:blipFill>
+                  <pic:spPr>
+                    <a:xfrm>
+                      <a:off x="0" y="0"/>
+                      <a:ext cx="3342504" cy="2304399"/>
+                    </a:xfrm>
+                    <a:prstGeom prst="rect">
+                      <a:avLst/>
+                    </a:prstGeom>
+                  </pic:spPr>
+                </pic:pic>
+              </a:graphicData>
+            </a:graphic>
+          </wp:inline>
+        </w:drawing>
+      </w:r>
+    </w:p>
+    <w:p>
+      <w:pPr>
+        <w:rPr>
+          <w:rFonts w:ascii="Times New Roman" w:eastAsia="Times New Roman" w:hAnsi="Times New Roman" w:cs="Times New Roman"/>
+          <w:lang w:eastAsia="zh-CN"/>
+        </w:rPr>
+      </w:pPr>
+      <w:r>
+        <w:rPr>
+          <w:noProof/>
+        </w:rPr>
+        <w:drawing>
+          <wp:inline distT="0" distB="0" distL="0" distR="0" wp14:anchorId="19502979" wp14:editId="0FE778CF">
+            <wp:extent cx="2951430" cy="2031782"/>
+            <wp:effectExtent l="0" t="0" r="0" b="635"/>
+            <wp:docPr id="3" name="Picture 2" descr="Chart, bar chart&#10;&#10;Description automatically generated">
+              <a:extLst xmlns:a="http://schemas.openxmlformats.org/drawingml/2006/main">
+                <a:ext uri="{FF2B5EF4-FFF2-40B4-BE49-F238E27FC236}">
+                  <a16:creationId xmlns:a16="http://schemas.microsoft.com/office/drawing/2014/main" id="{0093009E-ECC9-4813-A8AF-5E3CF5A39B8D}"/>
+                </a:ext>
+              </a:extLst>
+            </wp:docPr>
+            <wp:cNvGraphicFramePr>
+              <a:graphicFrameLocks xmlns:a="http://schemas.openxmlformats.org/drawingml/2006/main" noChangeAspect="1"/>
+            </wp:cNvGraphicFramePr>
+            <a:graphic xmlns:a="http://schemas.openxmlformats.org/drawingml/2006/main">
+              <a:graphicData uri="http://schemas.openxmlformats.org/drawingml/2006/picture">
+                <pic:pic xmlns:pic="http://schemas.openxmlformats.org/drawingml/2006/picture">
+                  <pic:nvPicPr>
+                    <pic:cNvPr id="3" name="Picture 2" descr="Chart, bar chart&#10;&#10;Description automatically generated">
+                      <a:extLst>
+                        <a:ext uri="{FF2B5EF4-FFF2-40B4-BE49-F238E27FC236}">
+                          <a16:creationId xmlns:a16="http://schemas.microsoft.com/office/drawing/2014/main" id="{0093009E-ECC9-4813-A8AF-5E3CF5A39B8D}"/>
+                        </a:ext>
+                      </a:extLst>
+                    </pic:cNvPr>
+                    <pic:cNvPicPr>
+                      <a:picLocks noChangeAspect="1"/>
+                    </pic:cNvPicPr>
+                  </pic:nvPicPr>
+                  <pic:blipFill>
+                    <a:blip r:embed="rId10"/>
+                    <a:stretch>
+                      <a:fillRect/>
+                    </a:stretch>
+                  </pic:blipFill>
+                  <pic:spPr>
+                    <a:xfrm>
+                      <a:off x="0" y="0"/>
+                      <a:ext cx="2951430" cy="2031782"/>
+                    </a:xfrm>
+                    <a:prstGeom prst="rect">
+                      <a:avLst/>
+                    </a:prstGeom>
+                  </pic:spPr>
+                </pic:pic>
+              </a:graphicData>
+            </a:graphic>
+          </wp:inline>
+        </w:drawing>
+      </w:r>
     </w:p>
     <w:p>
       <w:pPr>

--- a/Project Proposal.docx
+++ b/Project Proposal.docx
@@ -39,6 +39,36 @@
         </w:rPr>
         <w:t>Group Members: Hannah Duncan, Geoffrey Johnston, Melody Yu</w:t>
       </w:r>
+      <w:r>
+        <w:rPr>
+          <w:rFonts w:ascii="Arial" w:hAnsi="Arial" w:cs="Arial"/>
+        </w:rPr>
+        <w:t xml:space="preserve">, Timothy </w:t>
+      </w:r>
+      <w:proofErr w:type="spellStart"/>
+      <w:r>
+        <w:rPr>
+          <w:rFonts w:ascii="Arial" w:hAnsi="Arial" w:cs="Arial"/>
+        </w:rPr>
+        <w:t>OMalley</w:t>
+      </w:r>
+      <w:proofErr w:type="spellEnd"/>
+    </w:p>
+    <w:p>
+      <w:pPr>
+        <w:spacing w:line="276" w:lineRule="auto"/>
+        <w:rPr>
+          <w:rFonts w:ascii="Arial" w:hAnsi="Arial" w:cs="Arial"/>
+        </w:rPr>
+      </w:pPr>
+    </w:p>
+    <w:p>
+      <w:pPr>
+        <w:spacing w:line="276" w:lineRule="auto"/>
+        <w:rPr>
+          <w:rFonts w:ascii="Arial" w:hAnsi="Arial" w:cs="Arial"/>
+        </w:rPr>
+      </w:pPr>
     </w:p>
     <w:p>
       <w:pPr>
@@ -84,6 +114,22 @@
           <w:rFonts w:ascii="Arial" w:hAnsi="Arial" w:cs="Arial"/>
         </w:rPr>
       </w:pPr>
+    </w:p>
+    <w:p>
+      <w:pPr>
+        <w:spacing w:line="276" w:lineRule="auto"/>
+        <w:rPr>
+          <w:rFonts w:ascii="Arial" w:hAnsi="Arial" w:cs="Arial"/>
+        </w:rPr>
+      </w:pPr>
+    </w:p>
+    <w:p>
+      <w:pPr>
+        <w:spacing w:line="276" w:lineRule="auto"/>
+        <w:rPr>
+          <w:rFonts w:ascii="Arial" w:hAnsi="Arial" w:cs="Arial"/>
+        </w:rPr>
+      </w:pPr>
       <w:r>
         <w:rPr>
           <w:rFonts w:ascii="Arial" w:hAnsi="Arial" w:cs="Arial"/>
@@ -191,6 +237,22 @@
           <w:rFonts w:ascii="Arial" w:hAnsi="Arial" w:cs="Arial"/>
         </w:rPr>
       </w:pPr>
+    </w:p>
+    <w:p>
+      <w:pPr>
+        <w:spacing w:line="276" w:lineRule="auto"/>
+        <w:rPr>
+          <w:rFonts w:ascii="Arial" w:hAnsi="Arial" w:cs="Arial"/>
+        </w:rPr>
+      </w:pPr>
+    </w:p>
+    <w:p>
+      <w:pPr>
+        <w:spacing w:line="276" w:lineRule="auto"/>
+        <w:rPr>
+          <w:rFonts w:ascii="Arial" w:hAnsi="Arial" w:cs="Arial"/>
+        </w:rPr>
+      </w:pPr>
       <w:r>
         <w:rPr>
           <w:rFonts w:ascii="Arial" w:hAnsi="Arial" w:cs="Arial"/>
@@ -212,58 +274,209 @@
           <w:rFonts w:ascii="Arial" w:hAnsi="Arial" w:cs="Arial"/>
         </w:rPr>
       </w:pPr>
-    </w:p>
-    <w:p>
-      <w:pPr>
-        <w:spacing w:line="276" w:lineRule="auto"/>
-        <w:rPr>
-          <w:rFonts w:ascii="Arial" w:hAnsi="Arial" w:cs="Arial"/>
-        </w:rPr>
-      </w:pPr>
-    </w:p>
-    <w:p>
-      <w:pPr>
-        <w:spacing w:line="276" w:lineRule="auto"/>
-        <w:rPr>
-          <w:rFonts w:ascii="Arial" w:hAnsi="Arial" w:cs="Arial"/>
-        </w:rPr>
-      </w:pPr>
-    </w:p>
-    <w:p>
-      <w:pPr>
-        <w:spacing w:line="276" w:lineRule="auto"/>
-        <w:rPr>
-          <w:rFonts w:ascii="Arial" w:hAnsi="Arial" w:cs="Arial"/>
-        </w:rPr>
-      </w:pPr>
-    </w:p>
-    <w:p>
-      <w:pPr>
-        <w:spacing w:line="276" w:lineRule="auto"/>
-        <w:rPr>
-          <w:rFonts w:ascii="Arial" w:hAnsi="Arial" w:cs="Arial"/>
-        </w:rPr>
-      </w:pPr>
-    </w:p>
-    <w:p>
-      <w:pPr>
-        <w:spacing w:line="276" w:lineRule="auto"/>
-        <w:rPr>
-          <w:rFonts w:ascii="Arial" w:hAnsi="Arial" w:cs="Arial"/>
-        </w:rPr>
-      </w:pPr>
-    </w:p>
-    <w:p>
-      <w:pPr>
-        <w:spacing w:line="276" w:lineRule="auto"/>
-        <w:rPr>
-          <w:rFonts w:ascii="Arial" w:hAnsi="Arial" w:cs="Arial"/>
-        </w:rPr>
-      </w:pPr>
-      <w:r>
-        <w:rPr>
-          <w:rFonts w:ascii="Arial" w:hAnsi="Arial" w:cs="Arial"/>
-        </w:rPr>
+      <w:r>
+        <w:rPr>
+          <w:rFonts w:ascii="Arial" w:hAnsi="Arial" w:cs="Arial"/>
+          <w:noProof/>
+        </w:rPr>
+        <w:drawing>
+          <wp:inline distT="0" distB="0" distL="0" distR="0" wp14:anchorId="5C6396CA" wp14:editId="0573CA66">
+            <wp:extent cx="5943600" cy="3566160"/>
+            <wp:effectExtent l="0" t="0" r="0" b="2540"/>
+            <wp:docPr id="4" name="Picture 4" descr="Chart&#10;&#10;Description automatically generated"/>
+            <wp:cNvGraphicFramePr>
+              <a:graphicFrameLocks xmlns:a="http://schemas.openxmlformats.org/drawingml/2006/main" noChangeAspect="1"/>
+            </wp:cNvGraphicFramePr>
+            <a:graphic xmlns:a="http://schemas.openxmlformats.org/drawingml/2006/main">
+              <a:graphicData uri="http://schemas.openxmlformats.org/drawingml/2006/picture">
+                <pic:pic xmlns:pic="http://schemas.openxmlformats.org/drawingml/2006/picture">
+                  <pic:nvPicPr>
+                    <pic:cNvPr id="4" name="Picture 4" descr="Chart&#10;&#10;Description automatically generated"/>
+                    <pic:cNvPicPr/>
+                  </pic:nvPicPr>
+                  <pic:blipFill>
+                    <a:blip r:embed="rId5">
+                      <a:extLst>
+                        <a:ext uri="{28A0092B-C50C-407E-A947-70E740481C1C}">
+                          <a14:useLocalDpi xmlns:a14="http://schemas.microsoft.com/office/drawing/2010/main" val="0"/>
+                        </a:ext>
+                      </a:extLst>
+                    </a:blip>
+                    <a:stretch>
+                      <a:fillRect/>
+                    </a:stretch>
+                  </pic:blipFill>
+                  <pic:spPr>
+                    <a:xfrm>
+                      <a:off x="0" y="0"/>
+                      <a:ext cx="5943600" cy="3566160"/>
+                    </a:xfrm>
+                    <a:prstGeom prst="rect">
+                      <a:avLst/>
+                    </a:prstGeom>
+                  </pic:spPr>
+                </pic:pic>
+              </a:graphicData>
+            </a:graphic>
+          </wp:inline>
+        </w:drawing>
+      </w:r>
+    </w:p>
+    <w:p>
+      <w:pPr>
+        <w:spacing w:line="276" w:lineRule="auto"/>
+        <w:rPr>
+          <w:rFonts w:ascii="Arial" w:hAnsi="Arial" w:cs="Arial"/>
+        </w:rPr>
+      </w:pPr>
+      <w:r>
+        <w:rPr>
+          <w:rFonts w:ascii="Arial" w:hAnsi="Arial" w:cs="Arial"/>
+          <w:noProof/>
+        </w:rPr>
+        <w:lastRenderedPageBreak/>
+        <w:drawing>
+          <wp:inline distT="0" distB="0" distL="0" distR="0" wp14:anchorId="45B76A00" wp14:editId="148CD80F">
+            <wp:extent cx="5943600" cy="3535680"/>
+            <wp:effectExtent l="0" t="0" r="0" b="0"/>
+            <wp:docPr id="5" name="Picture 5" descr="Graphical user interface, application, table, Excel&#10;&#10;Description automatically generated"/>
+            <wp:cNvGraphicFramePr>
+              <a:graphicFrameLocks xmlns:a="http://schemas.openxmlformats.org/drawingml/2006/main" noChangeAspect="1"/>
+            </wp:cNvGraphicFramePr>
+            <a:graphic xmlns:a="http://schemas.openxmlformats.org/drawingml/2006/main">
+              <a:graphicData uri="http://schemas.openxmlformats.org/drawingml/2006/picture">
+                <pic:pic xmlns:pic="http://schemas.openxmlformats.org/drawingml/2006/picture">
+                  <pic:nvPicPr>
+                    <pic:cNvPr id="5" name="Picture 5" descr="Graphical user interface, application, table, Excel&#10;&#10;Description automatically generated"/>
+                    <pic:cNvPicPr/>
+                  </pic:nvPicPr>
+                  <pic:blipFill>
+                    <a:blip r:embed="rId6">
+                      <a:extLst>
+                        <a:ext uri="{28A0092B-C50C-407E-A947-70E740481C1C}">
+                          <a14:useLocalDpi xmlns:a14="http://schemas.microsoft.com/office/drawing/2010/main" val="0"/>
+                        </a:ext>
+                      </a:extLst>
+                    </a:blip>
+                    <a:stretch>
+                      <a:fillRect/>
+                    </a:stretch>
+                  </pic:blipFill>
+                  <pic:spPr>
+                    <a:xfrm>
+                      <a:off x="0" y="0"/>
+                      <a:ext cx="5943600" cy="3535680"/>
+                    </a:xfrm>
+                    <a:prstGeom prst="rect">
+                      <a:avLst/>
+                    </a:prstGeom>
+                  </pic:spPr>
+                </pic:pic>
+              </a:graphicData>
+            </a:graphic>
+          </wp:inline>
+        </w:drawing>
+      </w:r>
+    </w:p>
+    <w:p>
+      <w:pPr>
+        <w:spacing w:line="276" w:lineRule="auto"/>
+        <w:rPr>
+          <w:rFonts w:ascii="Arial" w:hAnsi="Arial" w:cs="Arial"/>
+        </w:rPr>
+      </w:pPr>
+      <w:r>
+        <w:rPr>
+          <w:rFonts w:ascii="Arial" w:hAnsi="Arial" w:cs="Arial"/>
+          <w:noProof/>
+        </w:rPr>
+        <w:drawing>
+          <wp:inline distT="0" distB="0" distL="0" distR="0" wp14:anchorId="0B5753E2" wp14:editId="4D193D0D">
+            <wp:extent cx="5943600" cy="3661410"/>
+            <wp:effectExtent l="0" t="0" r="0" b="0"/>
+            <wp:docPr id="6" name="Picture 6" descr="Graphical user interface&#10;&#10;Description automatically generated"/>
+            <wp:cNvGraphicFramePr>
+              <a:graphicFrameLocks xmlns:a="http://schemas.openxmlformats.org/drawingml/2006/main" noChangeAspect="1"/>
+            </wp:cNvGraphicFramePr>
+            <a:graphic xmlns:a="http://schemas.openxmlformats.org/drawingml/2006/main">
+              <a:graphicData uri="http://schemas.openxmlformats.org/drawingml/2006/picture">
+                <pic:pic xmlns:pic="http://schemas.openxmlformats.org/drawingml/2006/picture">
+                  <pic:nvPicPr>
+                    <pic:cNvPr id="6" name="Picture 6" descr="Graphical user interface&#10;&#10;Description automatically generated"/>
+                    <pic:cNvPicPr/>
+                  </pic:nvPicPr>
+                  <pic:blipFill>
+                    <a:blip r:embed="rId7">
+                      <a:extLst>
+                        <a:ext uri="{28A0092B-C50C-407E-A947-70E740481C1C}">
+                          <a14:useLocalDpi xmlns:a14="http://schemas.microsoft.com/office/drawing/2010/main" val="0"/>
+                        </a:ext>
+                      </a:extLst>
+                    </a:blip>
+                    <a:stretch>
+                      <a:fillRect/>
+                    </a:stretch>
+                  </pic:blipFill>
+                  <pic:spPr>
+                    <a:xfrm>
+                      <a:off x="0" y="0"/>
+                      <a:ext cx="5943600" cy="3661410"/>
+                    </a:xfrm>
+                    <a:prstGeom prst="rect">
+                      <a:avLst/>
+                    </a:prstGeom>
+                  </pic:spPr>
+                </pic:pic>
+              </a:graphicData>
+            </a:graphic>
+          </wp:inline>
+        </w:drawing>
+      </w:r>
+    </w:p>
+    <w:p>
+      <w:pPr>
+        <w:spacing w:line="276" w:lineRule="auto"/>
+        <w:rPr>
+          <w:rFonts w:ascii="Arial" w:hAnsi="Arial" w:cs="Arial"/>
+        </w:rPr>
+      </w:pPr>
+    </w:p>
+    <w:p>
+      <w:pPr>
+        <w:spacing w:line="276" w:lineRule="auto"/>
+        <w:rPr>
+          <w:rFonts w:ascii="Arial" w:hAnsi="Arial" w:cs="Arial"/>
+        </w:rPr>
+      </w:pPr>
+    </w:p>
+    <w:p>
+      <w:pPr>
+        <w:spacing w:line="276" w:lineRule="auto"/>
+        <w:rPr>
+          <w:rFonts w:ascii="Arial" w:hAnsi="Arial" w:cs="Arial"/>
+        </w:rPr>
+      </w:pPr>
+    </w:p>
+    <w:p>
+      <w:pPr>
+        <w:spacing w:line="276" w:lineRule="auto"/>
+        <w:rPr>
+          <w:rFonts w:ascii="Arial" w:hAnsi="Arial" w:cs="Arial"/>
+        </w:rPr>
+      </w:pPr>
+    </w:p>
+    <w:p>
+      <w:pPr>
+        <w:spacing w:line="276" w:lineRule="auto"/>
+        <w:rPr>
+          <w:rFonts w:ascii="Arial" w:hAnsi="Arial" w:cs="Arial"/>
+        </w:rPr>
+      </w:pPr>
+      <w:r>
+        <w:rPr>
+          <w:rFonts w:ascii="Arial" w:hAnsi="Arial" w:cs="Arial"/>
+        </w:rPr>
+        <w:lastRenderedPageBreak/>
         <w:t xml:space="preserve">Dataset Links: </w:t>
       </w:r>
     </w:p>
@@ -284,7 +497,7 @@
         </w:rPr>
         <w:t xml:space="preserve">"The Movies Dataset" - </w:t>
       </w:r>
-      <w:hyperlink r:id="rId5" w:history="1">
+      <w:hyperlink r:id="rId8" w:history="1">
         <w:r>
           <w:rPr>
             <w:rStyle w:val="Hyperlink"/>
@@ -311,7 +524,7 @@
         </w:rPr>
         <w:t xml:space="preserve">"The Oscar Award, 1927-2020" - </w:t>
       </w:r>
-      <w:hyperlink r:id="rId6" w:history="1">
+      <w:hyperlink r:id="rId9" w:history="1">
         <w:r>
           <w:rPr>
             <w:rStyle w:val="Hyperlink"/>
@@ -364,7 +577,7 @@
         </w:rPr>
         <w:t xml:space="preserve">: </w:t>
       </w:r>
-      <w:hyperlink r:id="rId7" w:history="1">
+      <w:hyperlink r:id="rId10" w:history="1">
         <w:r>
           <w:rPr>
             <w:rStyle w:val="Hyperlink"/>
@@ -384,36 +597,6 @@
     </w:p>
     <w:p>
       <w:pPr>
-        <w:spacing w:line="276" w:lineRule="auto"/>
-        <w:rPr>
-          <w:rFonts w:ascii="Arial" w:hAnsi="Arial" w:cs="Arial"/>
-        </w:rPr>
-      </w:pPr>
-    </w:p>
-    <w:p>
-      <w:pPr>
-        <w:spacing w:line="276" w:lineRule="auto"/>
-        <w:rPr>
-          <w:rFonts w:ascii="Arial" w:hAnsi="Arial" w:cs="Arial"/>
-        </w:rPr>
-      </w:pPr>
-    </w:p>
-    <w:p>
-      <w:pPr>
-        <w:rPr>
-          <w:rFonts w:ascii="Arial" w:hAnsi="Arial" w:cs="Arial"/>
-        </w:rPr>
-      </w:pPr>
-      <w:r>
-        <w:rPr>
-          <w:rFonts w:ascii="Arial" w:hAnsi="Arial" w:cs="Arial"/>
-        </w:rPr>
-        <w:br w:type="page"/>
-      </w:r>
-    </w:p>
-    <w:p>
-      <w:pPr>
-        <w:spacing w:line="276" w:lineRule="auto"/>
         <w:rPr>
           <w:rFonts w:ascii="Arial" w:hAnsi="Arial" w:cs="Arial"/>
         </w:rPr>
@@ -496,7 +679,7 @@
                     </pic:cNvPicPr>
                   </pic:nvPicPr>
                   <pic:blipFill rotWithShape="1">
-                    <a:blip r:embed="rId8" cstate="print">
+                    <a:blip r:embed="rId11" cstate="print">
                       <a:extLst>
                         <a:ext uri="{28A0092B-C50C-407E-A947-70E740481C1C}">
                           <a14:useLocalDpi xmlns:a14="http://schemas.microsoft.com/office/drawing/2010/main" val="0"/>
@@ -566,7 +749,7 @@
                     <pic:cNvPicPr/>
                   </pic:nvPicPr>
                   <pic:blipFill>
-                    <a:blip r:embed="rId9" cstate="print">
+                    <a:blip r:embed="rId12" cstate="print">
                       <a:extLst>
                         <a:ext uri="{28A0092B-C50C-407E-A947-70E740481C1C}">
                           <a14:useLocalDpi xmlns:a14="http://schemas.microsoft.com/office/drawing/2010/main" val="0"/>
@@ -604,6 +787,7 @@
         <w:rPr>
           <w:noProof/>
         </w:rPr>
+        <w:lastRenderedPageBreak/>
         <w:drawing>
           <wp:inline distT="0" distB="0" distL="0" distR="0" wp14:anchorId="19502979" wp14:editId="0FE778CF">
             <wp:extent cx="2951430" cy="2031782"/>
@@ -634,7 +818,7 @@
                     </pic:cNvPicPr>
                   </pic:nvPicPr>
                   <pic:blipFill>
-                    <a:blip r:embed="rId10"/>
+                    <a:blip r:embed="rId13"/>
                     <a:stretch>
                       <a:fillRect/>
                     </a:stretch>

--- a/Project Proposal.docx
+++ b/Project Proposal.docx
@@ -586,6 +586,193 @@
           <w:t>https://github.com/gemelodyyu/good-movies</w:t>
         </w:r>
       </w:hyperlink>
+    </w:p>
+    <w:p>
+      <w:pPr>
+        <w:spacing w:line="276" w:lineRule="auto"/>
+        <w:rPr>
+          <w:rFonts w:ascii="Arial" w:hAnsi="Arial" w:cs="Arial"/>
+        </w:rPr>
+      </w:pPr>
+    </w:p>
+    <w:p>
+      <w:pPr>
+        <w:spacing w:line="276" w:lineRule="auto"/>
+        <w:rPr>
+          <w:rFonts w:ascii="Arial" w:hAnsi="Arial" w:cs="Arial"/>
+        </w:rPr>
+      </w:pPr>
+    </w:p>
+    <w:p>
+      <w:pPr>
+        <w:spacing w:line="276" w:lineRule="auto"/>
+        <w:rPr>
+          <w:rFonts w:ascii="Arial" w:hAnsi="Arial" w:cs="Arial"/>
+        </w:rPr>
+      </w:pPr>
+    </w:p>
+    <w:p>
+      <w:pPr>
+        <w:spacing w:line="276" w:lineRule="auto"/>
+        <w:rPr>
+          <w:rFonts w:ascii="Arial" w:hAnsi="Arial" w:cs="Arial"/>
+        </w:rPr>
+      </w:pPr>
+      <w:r>
+        <w:rPr>
+          <w:rFonts w:ascii="Arial" w:hAnsi="Arial" w:cs="Arial"/>
+        </w:rPr>
+        <w:t xml:space="preserve">Tech being used: </w:t>
+      </w:r>
+    </w:p>
+    <w:p>
+      <w:pPr>
+        <w:pStyle w:val="ListParagraph"/>
+        <w:numPr>
+          <w:ilvl w:val="0"/>
+          <w:numId w:val="2"/>
+        </w:numPr>
+        <w:spacing w:line="276" w:lineRule="auto"/>
+        <w:rPr>
+          <w:rFonts w:ascii="Arial" w:hAnsi="Arial" w:cs="Arial"/>
+        </w:rPr>
+      </w:pPr>
+      <w:r>
+        <w:rPr>
+          <w:rFonts w:ascii="Arial" w:hAnsi="Arial" w:cs="Arial"/>
+        </w:rPr>
+        <w:t>PostgreSQL</w:t>
+      </w:r>
+    </w:p>
+    <w:p>
+      <w:pPr>
+        <w:pStyle w:val="ListParagraph"/>
+        <w:numPr>
+          <w:ilvl w:val="0"/>
+          <w:numId w:val="2"/>
+        </w:numPr>
+        <w:spacing w:line="276" w:lineRule="auto"/>
+        <w:rPr>
+          <w:rFonts w:ascii="Arial" w:hAnsi="Arial" w:cs="Arial"/>
+        </w:rPr>
+      </w:pPr>
+      <w:r>
+        <w:rPr>
+          <w:rFonts w:ascii="Arial" w:hAnsi="Arial" w:cs="Arial"/>
+        </w:rPr>
+        <w:t>JavaScript</w:t>
+      </w:r>
+    </w:p>
+    <w:p>
+      <w:pPr>
+        <w:pStyle w:val="ListParagraph"/>
+        <w:numPr>
+          <w:ilvl w:val="0"/>
+          <w:numId w:val="2"/>
+        </w:numPr>
+        <w:spacing w:line="276" w:lineRule="auto"/>
+        <w:rPr>
+          <w:rFonts w:ascii="Arial" w:hAnsi="Arial" w:cs="Arial"/>
+        </w:rPr>
+      </w:pPr>
+      <w:r>
+        <w:rPr>
+          <w:rFonts w:ascii="Arial" w:hAnsi="Arial" w:cs="Arial"/>
+        </w:rPr>
+        <w:t>Flask</w:t>
+      </w:r>
+    </w:p>
+    <w:p>
+      <w:pPr>
+        <w:pStyle w:val="ListParagraph"/>
+        <w:numPr>
+          <w:ilvl w:val="0"/>
+          <w:numId w:val="2"/>
+        </w:numPr>
+        <w:spacing w:line="276" w:lineRule="auto"/>
+        <w:rPr>
+          <w:rFonts w:ascii="Arial" w:hAnsi="Arial" w:cs="Arial"/>
+        </w:rPr>
+      </w:pPr>
+      <w:r>
+        <w:rPr>
+          <w:rFonts w:ascii="Arial" w:hAnsi="Arial" w:cs="Arial"/>
+        </w:rPr>
+        <w:t>HTML</w:t>
+      </w:r>
+    </w:p>
+    <w:p>
+      <w:pPr>
+        <w:pStyle w:val="ListParagraph"/>
+        <w:numPr>
+          <w:ilvl w:val="0"/>
+          <w:numId w:val="2"/>
+        </w:numPr>
+        <w:spacing w:line="276" w:lineRule="auto"/>
+        <w:rPr>
+          <w:rFonts w:ascii="Arial" w:hAnsi="Arial" w:cs="Arial"/>
+        </w:rPr>
+      </w:pPr>
+      <w:r>
+        <w:rPr>
+          <w:rFonts w:ascii="Arial" w:hAnsi="Arial" w:cs="Arial"/>
+        </w:rPr>
+        <w:t>CSS</w:t>
+      </w:r>
+    </w:p>
+    <w:p>
+      <w:pPr>
+        <w:pStyle w:val="ListParagraph"/>
+        <w:numPr>
+          <w:ilvl w:val="0"/>
+          <w:numId w:val="2"/>
+        </w:numPr>
+        <w:spacing w:line="276" w:lineRule="auto"/>
+        <w:rPr>
+          <w:rFonts w:ascii="Arial" w:hAnsi="Arial" w:cs="Arial"/>
+        </w:rPr>
+      </w:pPr>
+      <w:proofErr w:type="spellStart"/>
+      <w:r>
+        <w:rPr>
+          <w:rFonts w:ascii="Arial" w:hAnsi="Arial" w:cs="Arial"/>
+        </w:rPr>
+        <w:t>Plotly</w:t>
+      </w:r>
+      <w:proofErr w:type="spellEnd"/>
+    </w:p>
+    <w:p>
+      <w:pPr>
+        <w:pStyle w:val="ListParagraph"/>
+        <w:numPr>
+          <w:ilvl w:val="0"/>
+          <w:numId w:val="2"/>
+        </w:numPr>
+        <w:spacing w:line="276" w:lineRule="auto"/>
+        <w:rPr>
+          <w:rFonts w:ascii="Arial" w:hAnsi="Arial" w:cs="Arial"/>
+        </w:rPr>
+      </w:pPr>
+      <w:r>
+        <w:rPr>
+          <w:rFonts w:ascii="Arial" w:hAnsi="Arial" w:cs="Arial"/>
+        </w:rPr>
+        <w:t>D3</w:t>
+      </w:r>
+      <w:r>
+        <w:rPr>
+          <w:rFonts w:ascii="Arial" w:hAnsi="Arial" w:cs="Arial"/>
+        </w:rPr>
+        <w:t>.js</w:t>
+      </w:r>
+    </w:p>
+    <w:p>
+      <w:pPr>
+        <w:spacing w:line="276" w:lineRule="auto"/>
+        <w:rPr>
+          <w:rFonts w:ascii="Arial" w:hAnsi="Arial" w:cs="Arial"/>
+        </w:rPr>
+      </w:pPr>
     </w:p>
     <w:p>
       <w:pPr>
@@ -733,6 +920,7 @@
           <w:rFonts w:ascii="Arial" w:hAnsi="Arial" w:cs="Arial"/>
           <w:noProof/>
         </w:rPr>
+        <w:lastRenderedPageBreak/>
         <w:drawing>
           <wp:inline distT="0" distB="0" distL="0" distR="0" wp14:anchorId="569806B3" wp14:editId="45B7B5F7">
             <wp:extent cx="3342005" cy="2304055"/>
@@ -787,7 +975,6 @@
         <w:rPr>
           <w:noProof/>
         </w:rPr>
-        <w:lastRenderedPageBreak/>
         <w:drawing>
           <wp:inline distT="0" distB="0" distL="0" distR="0" wp14:anchorId="19502979" wp14:editId="0FE778CF">
             <wp:extent cx="2951430" cy="2031782"/>
@@ -972,8 +1159,124 @@
       </w:rPr>
     </w:lvl>
   </w:abstractNum>
+  <w:abstractNum w:abstractNumId="1" w15:restartNumberingAfterBreak="0">
+    <w:nsid w:val="3A8C4218"/>
+    <w:multiLevelType w:val="hybridMultilevel"/>
+    <w:tmpl w:val="A75CE8B4"/>
+    <w:lvl w:ilvl="0" w:tplc="04090001">
+      <w:start w:val="1"/>
+      <w:numFmt w:val="bullet"/>
+      <w:lvlText w:val=""/>
+      <w:lvlJc w:val="left"/>
+      <w:pPr>
+        <w:ind w:left="720" w:hanging="360"/>
+      </w:pPr>
+      <w:rPr>
+        <w:rFonts w:ascii="Symbol" w:hAnsi="Symbol" w:hint="default"/>
+      </w:rPr>
+    </w:lvl>
+    <w:lvl w:ilvl="1" w:tplc="04090003" w:tentative="1">
+      <w:start w:val="1"/>
+      <w:numFmt w:val="bullet"/>
+      <w:lvlText w:val="o"/>
+      <w:lvlJc w:val="left"/>
+      <w:pPr>
+        <w:ind w:left="1440" w:hanging="360"/>
+      </w:pPr>
+      <w:rPr>
+        <w:rFonts w:ascii="Courier New" w:hAnsi="Courier New" w:cs="Courier New" w:hint="default"/>
+      </w:rPr>
+    </w:lvl>
+    <w:lvl w:ilvl="2" w:tplc="04090005" w:tentative="1">
+      <w:start w:val="1"/>
+      <w:numFmt w:val="bullet"/>
+      <w:lvlText w:val=""/>
+      <w:lvlJc w:val="left"/>
+      <w:pPr>
+        <w:ind w:left="2160" w:hanging="360"/>
+      </w:pPr>
+      <w:rPr>
+        <w:rFonts w:ascii="Wingdings" w:hAnsi="Wingdings" w:hint="default"/>
+      </w:rPr>
+    </w:lvl>
+    <w:lvl w:ilvl="3" w:tplc="04090001" w:tentative="1">
+      <w:start w:val="1"/>
+      <w:numFmt w:val="bullet"/>
+      <w:lvlText w:val=""/>
+      <w:lvlJc w:val="left"/>
+      <w:pPr>
+        <w:ind w:left="2880" w:hanging="360"/>
+      </w:pPr>
+      <w:rPr>
+        <w:rFonts w:ascii="Symbol" w:hAnsi="Symbol" w:hint="default"/>
+      </w:rPr>
+    </w:lvl>
+    <w:lvl w:ilvl="4" w:tplc="04090003" w:tentative="1">
+      <w:start w:val="1"/>
+      <w:numFmt w:val="bullet"/>
+      <w:lvlText w:val="o"/>
+      <w:lvlJc w:val="left"/>
+      <w:pPr>
+        <w:ind w:left="3600" w:hanging="360"/>
+      </w:pPr>
+      <w:rPr>
+        <w:rFonts w:ascii="Courier New" w:hAnsi="Courier New" w:cs="Courier New" w:hint="default"/>
+      </w:rPr>
+    </w:lvl>
+    <w:lvl w:ilvl="5" w:tplc="04090005" w:tentative="1">
+      <w:start w:val="1"/>
+      <w:numFmt w:val="bullet"/>
+      <w:lvlText w:val=""/>
+      <w:lvlJc w:val="left"/>
+      <w:pPr>
+        <w:ind w:left="4320" w:hanging="360"/>
+      </w:pPr>
+      <w:rPr>
+        <w:rFonts w:ascii="Wingdings" w:hAnsi="Wingdings" w:hint="default"/>
+      </w:rPr>
+    </w:lvl>
+    <w:lvl w:ilvl="6" w:tplc="04090001" w:tentative="1">
+      <w:start w:val="1"/>
+      <w:numFmt w:val="bullet"/>
+      <w:lvlText w:val=""/>
+      <w:lvlJc w:val="left"/>
+      <w:pPr>
+        <w:ind w:left="5040" w:hanging="360"/>
+      </w:pPr>
+      <w:rPr>
+        <w:rFonts w:ascii="Symbol" w:hAnsi="Symbol" w:hint="default"/>
+      </w:rPr>
+    </w:lvl>
+    <w:lvl w:ilvl="7" w:tplc="04090003" w:tentative="1">
+      <w:start w:val="1"/>
+      <w:numFmt w:val="bullet"/>
+      <w:lvlText w:val="o"/>
+      <w:lvlJc w:val="left"/>
+      <w:pPr>
+        <w:ind w:left="5760" w:hanging="360"/>
+      </w:pPr>
+      <w:rPr>
+        <w:rFonts w:ascii="Courier New" w:hAnsi="Courier New" w:cs="Courier New" w:hint="default"/>
+      </w:rPr>
+    </w:lvl>
+    <w:lvl w:ilvl="8" w:tplc="04090005" w:tentative="1">
+      <w:start w:val="1"/>
+      <w:numFmt w:val="bullet"/>
+      <w:lvlText w:val=""/>
+      <w:lvlJc w:val="left"/>
+      <w:pPr>
+        <w:ind w:left="6480" w:hanging="360"/>
+      </w:pPr>
+      <w:rPr>
+        <w:rFonts w:ascii="Wingdings" w:hAnsi="Wingdings" w:hint="default"/>
+      </w:rPr>
+    </w:lvl>
+  </w:abstractNum>
   <w:num w:numId="1">
     <w:abstractNumId w:val="0"/>
+  </w:num>
+  <w:num w:numId="2">
+    <w:abstractNumId w:val="1"/>
   </w:num>
 </w:numbering>
 </file>

--- a/Project Proposal.docx
+++ b/Project Proposal.docx
@@ -39,6 +39,36 @@
         </w:rPr>
         <w:t>Group Members: Hannah Duncan, Geoffrey Johnston, Melody Yu</w:t>
       </w:r>
+      <w:r>
+        <w:rPr>
+          <w:rFonts w:ascii="Arial" w:hAnsi="Arial" w:cs="Arial"/>
+        </w:rPr>
+        <w:t xml:space="preserve">, Timothy </w:t>
+      </w:r>
+      <w:proofErr w:type="spellStart"/>
+      <w:r>
+        <w:rPr>
+          <w:rFonts w:ascii="Arial" w:hAnsi="Arial" w:cs="Arial"/>
+        </w:rPr>
+        <w:t>OMalley</w:t>
+      </w:r>
+      <w:proofErr w:type="spellEnd"/>
+    </w:p>
+    <w:p>
+      <w:pPr>
+        <w:spacing w:line="276" w:lineRule="auto"/>
+        <w:rPr>
+          <w:rFonts w:ascii="Arial" w:hAnsi="Arial" w:cs="Arial"/>
+        </w:rPr>
+      </w:pPr>
+    </w:p>
+    <w:p>
+      <w:pPr>
+        <w:spacing w:line="276" w:lineRule="auto"/>
+        <w:rPr>
+          <w:rFonts w:ascii="Arial" w:hAnsi="Arial" w:cs="Arial"/>
+        </w:rPr>
+      </w:pPr>
     </w:p>
     <w:p>
       <w:pPr>
@@ -84,6 +114,22 @@
           <w:rFonts w:ascii="Arial" w:hAnsi="Arial" w:cs="Arial"/>
         </w:rPr>
       </w:pPr>
+    </w:p>
+    <w:p>
+      <w:pPr>
+        <w:spacing w:line="276" w:lineRule="auto"/>
+        <w:rPr>
+          <w:rFonts w:ascii="Arial" w:hAnsi="Arial" w:cs="Arial"/>
+        </w:rPr>
+      </w:pPr>
+    </w:p>
+    <w:p>
+      <w:pPr>
+        <w:spacing w:line="276" w:lineRule="auto"/>
+        <w:rPr>
+          <w:rFonts w:ascii="Arial" w:hAnsi="Arial" w:cs="Arial"/>
+        </w:rPr>
+      </w:pPr>
       <w:r>
         <w:rPr>
           <w:rFonts w:ascii="Arial" w:hAnsi="Arial" w:cs="Arial"/>
@@ -191,6 +237,22 @@
           <w:rFonts w:ascii="Arial" w:hAnsi="Arial" w:cs="Arial"/>
         </w:rPr>
       </w:pPr>
+    </w:p>
+    <w:p>
+      <w:pPr>
+        <w:spacing w:line="276" w:lineRule="auto"/>
+        <w:rPr>
+          <w:rFonts w:ascii="Arial" w:hAnsi="Arial" w:cs="Arial"/>
+        </w:rPr>
+      </w:pPr>
+    </w:p>
+    <w:p>
+      <w:pPr>
+        <w:spacing w:line="276" w:lineRule="auto"/>
+        <w:rPr>
+          <w:rFonts w:ascii="Arial" w:hAnsi="Arial" w:cs="Arial"/>
+        </w:rPr>
+      </w:pPr>
       <w:r>
         <w:rPr>
           <w:rFonts w:ascii="Arial" w:hAnsi="Arial" w:cs="Arial"/>
@@ -212,58 +274,209 @@
           <w:rFonts w:ascii="Arial" w:hAnsi="Arial" w:cs="Arial"/>
         </w:rPr>
       </w:pPr>
-    </w:p>
-    <w:p>
-      <w:pPr>
-        <w:spacing w:line="276" w:lineRule="auto"/>
-        <w:rPr>
-          <w:rFonts w:ascii="Arial" w:hAnsi="Arial" w:cs="Arial"/>
-        </w:rPr>
-      </w:pPr>
-    </w:p>
-    <w:p>
-      <w:pPr>
-        <w:spacing w:line="276" w:lineRule="auto"/>
-        <w:rPr>
-          <w:rFonts w:ascii="Arial" w:hAnsi="Arial" w:cs="Arial"/>
-        </w:rPr>
-      </w:pPr>
-    </w:p>
-    <w:p>
-      <w:pPr>
-        <w:spacing w:line="276" w:lineRule="auto"/>
-        <w:rPr>
-          <w:rFonts w:ascii="Arial" w:hAnsi="Arial" w:cs="Arial"/>
-        </w:rPr>
-      </w:pPr>
-    </w:p>
-    <w:p>
-      <w:pPr>
-        <w:spacing w:line="276" w:lineRule="auto"/>
-        <w:rPr>
-          <w:rFonts w:ascii="Arial" w:hAnsi="Arial" w:cs="Arial"/>
-        </w:rPr>
-      </w:pPr>
-    </w:p>
-    <w:p>
-      <w:pPr>
-        <w:spacing w:line="276" w:lineRule="auto"/>
-        <w:rPr>
-          <w:rFonts w:ascii="Arial" w:hAnsi="Arial" w:cs="Arial"/>
-        </w:rPr>
-      </w:pPr>
-    </w:p>
-    <w:p>
-      <w:pPr>
-        <w:spacing w:line="276" w:lineRule="auto"/>
-        <w:rPr>
-          <w:rFonts w:ascii="Arial" w:hAnsi="Arial" w:cs="Arial"/>
-        </w:rPr>
-      </w:pPr>
-      <w:r>
-        <w:rPr>
-          <w:rFonts w:ascii="Arial" w:hAnsi="Arial" w:cs="Arial"/>
-        </w:rPr>
+      <w:r>
+        <w:rPr>
+          <w:rFonts w:ascii="Arial" w:hAnsi="Arial" w:cs="Arial"/>
+          <w:noProof/>
+        </w:rPr>
+        <w:drawing>
+          <wp:inline distT="0" distB="0" distL="0" distR="0" wp14:anchorId="5C6396CA" wp14:editId="0573CA66">
+            <wp:extent cx="5943600" cy="3566160"/>
+            <wp:effectExtent l="0" t="0" r="0" b="2540"/>
+            <wp:docPr id="4" name="Picture 4" descr="Chart&#10;&#10;Description automatically generated"/>
+            <wp:cNvGraphicFramePr>
+              <a:graphicFrameLocks xmlns:a="http://schemas.openxmlformats.org/drawingml/2006/main" noChangeAspect="1"/>
+            </wp:cNvGraphicFramePr>
+            <a:graphic xmlns:a="http://schemas.openxmlformats.org/drawingml/2006/main">
+              <a:graphicData uri="http://schemas.openxmlformats.org/drawingml/2006/picture">
+                <pic:pic xmlns:pic="http://schemas.openxmlformats.org/drawingml/2006/picture">
+                  <pic:nvPicPr>
+                    <pic:cNvPr id="4" name="Picture 4" descr="Chart&#10;&#10;Description automatically generated"/>
+                    <pic:cNvPicPr/>
+                  </pic:nvPicPr>
+                  <pic:blipFill>
+                    <a:blip r:embed="rId5">
+                      <a:extLst>
+                        <a:ext uri="{28A0092B-C50C-407E-A947-70E740481C1C}">
+                          <a14:useLocalDpi xmlns:a14="http://schemas.microsoft.com/office/drawing/2010/main" val="0"/>
+                        </a:ext>
+                      </a:extLst>
+                    </a:blip>
+                    <a:stretch>
+                      <a:fillRect/>
+                    </a:stretch>
+                  </pic:blipFill>
+                  <pic:spPr>
+                    <a:xfrm>
+                      <a:off x="0" y="0"/>
+                      <a:ext cx="5943600" cy="3566160"/>
+                    </a:xfrm>
+                    <a:prstGeom prst="rect">
+                      <a:avLst/>
+                    </a:prstGeom>
+                  </pic:spPr>
+                </pic:pic>
+              </a:graphicData>
+            </a:graphic>
+          </wp:inline>
+        </w:drawing>
+      </w:r>
+    </w:p>
+    <w:p>
+      <w:pPr>
+        <w:spacing w:line="276" w:lineRule="auto"/>
+        <w:rPr>
+          <w:rFonts w:ascii="Arial" w:hAnsi="Arial" w:cs="Arial"/>
+        </w:rPr>
+      </w:pPr>
+      <w:r>
+        <w:rPr>
+          <w:rFonts w:ascii="Arial" w:hAnsi="Arial" w:cs="Arial"/>
+          <w:noProof/>
+        </w:rPr>
+        <w:lastRenderedPageBreak/>
+        <w:drawing>
+          <wp:inline distT="0" distB="0" distL="0" distR="0" wp14:anchorId="45B76A00" wp14:editId="148CD80F">
+            <wp:extent cx="5943600" cy="3535680"/>
+            <wp:effectExtent l="0" t="0" r="0" b="0"/>
+            <wp:docPr id="5" name="Picture 5" descr="Graphical user interface, application, table, Excel&#10;&#10;Description automatically generated"/>
+            <wp:cNvGraphicFramePr>
+              <a:graphicFrameLocks xmlns:a="http://schemas.openxmlformats.org/drawingml/2006/main" noChangeAspect="1"/>
+            </wp:cNvGraphicFramePr>
+            <a:graphic xmlns:a="http://schemas.openxmlformats.org/drawingml/2006/main">
+              <a:graphicData uri="http://schemas.openxmlformats.org/drawingml/2006/picture">
+                <pic:pic xmlns:pic="http://schemas.openxmlformats.org/drawingml/2006/picture">
+                  <pic:nvPicPr>
+                    <pic:cNvPr id="5" name="Picture 5" descr="Graphical user interface, application, table, Excel&#10;&#10;Description automatically generated"/>
+                    <pic:cNvPicPr/>
+                  </pic:nvPicPr>
+                  <pic:blipFill>
+                    <a:blip r:embed="rId6">
+                      <a:extLst>
+                        <a:ext uri="{28A0092B-C50C-407E-A947-70E740481C1C}">
+                          <a14:useLocalDpi xmlns:a14="http://schemas.microsoft.com/office/drawing/2010/main" val="0"/>
+                        </a:ext>
+                      </a:extLst>
+                    </a:blip>
+                    <a:stretch>
+                      <a:fillRect/>
+                    </a:stretch>
+                  </pic:blipFill>
+                  <pic:spPr>
+                    <a:xfrm>
+                      <a:off x="0" y="0"/>
+                      <a:ext cx="5943600" cy="3535680"/>
+                    </a:xfrm>
+                    <a:prstGeom prst="rect">
+                      <a:avLst/>
+                    </a:prstGeom>
+                  </pic:spPr>
+                </pic:pic>
+              </a:graphicData>
+            </a:graphic>
+          </wp:inline>
+        </w:drawing>
+      </w:r>
+    </w:p>
+    <w:p>
+      <w:pPr>
+        <w:spacing w:line="276" w:lineRule="auto"/>
+        <w:rPr>
+          <w:rFonts w:ascii="Arial" w:hAnsi="Arial" w:cs="Arial"/>
+        </w:rPr>
+      </w:pPr>
+      <w:r>
+        <w:rPr>
+          <w:rFonts w:ascii="Arial" w:hAnsi="Arial" w:cs="Arial"/>
+          <w:noProof/>
+        </w:rPr>
+        <w:drawing>
+          <wp:inline distT="0" distB="0" distL="0" distR="0" wp14:anchorId="0B5753E2" wp14:editId="4D193D0D">
+            <wp:extent cx="5943600" cy="3661410"/>
+            <wp:effectExtent l="0" t="0" r="0" b="0"/>
+            <wp:docPr id="6" name="Picture 6" descr="Graphical user interface&#10;&#10;Description automatically generated"/>
+            <wp:cNvGraphicFramePr>
+              <a:graphicFrameLocks xmlns:a="http://schemas.openxmlformats.org/drawingml/2006/main" noChangeAspect="1"/>
+            </wp:cNvGraphicFramePr>
+            <a:graphic xmlns:a="http://schemas.openxmlformats.org/drawingml/2006/main">
+              <a:graphicData uri="http://schemas.openxmlformats.org/drawingml/2006/picture">
+                <pic:pic xmlns:pic="http://schemas.openxmlformats.org/drawingml/2006/picture">
+                  <pic:nvPicPr>
+                    <pic:cNvPr id="6" name="Picture 6" descr="Graphical user interface&#10;&#10;Description automatically generated"/>
+                    <pic:cNvPicPr/>
+                  </pic:nvPicPr>
+                  <pic:blipFill>
+                    <a:blip r:embed="rId7">
+                      <a:extLst>
+                        <a:ext uri="{28A0092B-C50C-407E-A947-70E740481C1C}">
+                          <a14:useLocalDpi xmlns:a14="http://schemas.microsoft.com/office/drawing/2010/main" val="0"/>
+                        </a:ext>
+                      </a:extLst>
+                    </a:blip>
+                    <a:stretch>
+                      <a:fillRect/>
+                    </a:stretch>
+                  </pic:blipFill>
+                  <pic:spPr>
+                    <a:xfrm>
+                      <a:off x="0" y="0"/>
+                      <a:ext cx="5943600" cy="3661410"/>
+                    </a:xfrm>
+                    <a:prstGeom prst="rect">
+                      <a:avLst/>
+                    </a:prstGeom>
+                  </pic:spPr>
+                </pic:pic>
+              </a:graphicData>
+            </a:graphic>
+          </wp:inline>
+        </w:drawing>
+      </w:r>
+    </w:p>
+    <w:p>
+      <w:pPr>
+        <w:spacing w:line="276" w:lineRule="auto"/>
+        <w:rPr>
+          <w:rFonts w:ascii="Arial" w:hAnsi="Arial" w:cs="Arial"/>
+        </w:rPr>
+      </w:pPr>
+    </w:p>
+    <w:p>
+      <w:pPr>
+        <w:spacing w:line="276" w:lineRule="auto"/>
+        <w:rPr>
+          <w:rFonts w:ascii="Arial" w:hAnsi="Arial" w:cs="Arial"/>
+        </w:rPr>
+      </w:pPr>
+    </w:p>
+    <w:p>
+      <w:pPr>
+        <w:spacing w:line="276" w:lineRule="auto"/>
+        <w:rPr>
+          <w:rFonts w:ascii="Arial" w:hAnsi="Arial" w:cs="Arial"/>
+        </w:rPr>
+      </w:pPr>
+    </w:p>
+    <w:p>
+      <w:pPr>
+        <w:spacing w:line="276" w:lineRule="auto"/>
+        <w:rPr>
+          <w:rFonts w:ascii="Arial" w:hAnsi="Arial" w:cs="Arial"/>
+        </w:rPr>
+      </w:pPr>
+    </w:p>
+    <w:p>
+      <w:pPr>
+        <w:spacing w:line="276" w:lineRule="auto"/>
+        <w:rPr>
+          <w:rFonts w:ascii="Arial" w:hAnsi="Arial" w:cs="Arial"/>
+        </w:rPr>
+      </w:pPr>
+      <w:r>
+        <w:rPr>
+          <w:rFonts w:ascii="Arial" w:hAnsi="Arial" w:cs="Arial"/>
+        </w:rPr>
+        <w:lastRenderedPageBreak/>
         <w:t xml:space="preserve">Dataset Links: </w:t>
       </w:r>
     </w:p>
@@ -284,7 +497,7 @@
         </w:rPr>
         <w:t xml:space="preserve">"The Movies Dataset" - </w:t>
       </w:r>
-      <w:hyperlink r:id="rId5" w:history="1">
+      <w:hyperlink r:id="rId8" w:history="1">
         <w:r>
           <w:rPr>
             <w:rStyle w:val="Hyperlink"/>
@@ -311,7 +524,7 @@
         </w:rPr>
         <w:t xml:space="preserve">"The Oscar Award, 1927-2020" - </w:t>
       </w:r>
-      <w:hyperlink r:id="rId6" w:history="1">
+      <w:hyperlink r:id="rId9" w:history="1">
         <w:r>
           <w:rPr>
             <w:rStyle w:val="Hyperlink"/>
@@ -364,7 +577,7 @@
         </w:rPr>
         <w:t xml:space="preserve">: </w:t>
       </w:r>
-      <w:hyperlink r:id="rId7" w:history="1">
+      <w:hyperlink r:id="rId10" w:history="1">
         <w:r>
           <w:rPr>
             <w:rStyle w:val="Hyperlink"/>
@@ -400,20 +613,177 @@
     </w:p>
     <w:p>
       <w:pPr>
-        <w:rPr>
-          <w:rFonts w:ascii="Arial" w:hAnsi="Arial" w:cs="Arial"/>
-        </w:rPr>
-      </w:pPr>
-      <w:r>
-        <w:rPr>
-          <w:rFonts w:ascii="Arial" w:hAnsi="Arial" w:cs="Arial"/>
-        </w:rPr>
-        <w:br w:type="page"/>
-      </w:r>
-    </w:p>
-    <w:p>
-      <w:pPr>
-        <w:spacing w:line="276" w:lineRule="auto"/>
+        <w:spacing w:line="276" w:lineRule="auto"/>
+        <w:rPr>
+          <w:rFonts w:ascii="Arial" w:hAnsi="Arial" w:cs="Arial"/>
+        </w:rPr>
+      </w:pPr>
+      <w:r>
+        <w:rPr>
+          <w:rFonts w:ascii="Arial" w:hAnsi="Arial" w:cs="Arial"/>
+        </w:rPr>
+        <w:t xml:space="preserve">Tech being used: </w:t>
+      </w:r>
+    </w:p>
+    <w:p>
+      <w:pPr>
+        <w:pStyle w:val="ListParagraph"/>
+        <w:numPr>
+          <w:ilvl w:val="0"/>
+          <w:numId w:val="2"/>
+        </w:numPr>
+        <w:spacing w:line="276" w:lineRule="auto"/>
+        <w:rPr>
+          <w:rFonts w:ascii="Arial" w:hAnsi="Arial" w:cs="Arial"/>
+        </w:rPr>
+      </w:pPr>
+      <w:r>
+        <w:rPr>
+          <w:rFonts w:ascii="Arial" w:hAnsi="Arial" w:cs="Arial"/>
+        </w:rPr>
+        <w:t>PostgreSQL</w:t>
+      </w:r>
+    </w:p>
+    <w:p>
+      <w:pPr>
+        <w:pStyle w:val="ListParagraph"/>
+        <w:numPr>
+          <w:ilvl w:val="0"/>
+          <w:numId w:val="2"/>
+        </w:numPr>
+        <w:spacing w:line="276" w:lineRule="auto"/>
+        <w:rPr>
+          <w:rFonts w:ascii="Arial" w:hAnsi="Arial" w:cs="Arial"/>
+        </w:rPr>
+      </w:pPr>
+      <w:r>
+        <w:rPr>
+          <w:rFonts w:ascii="Arial" w:hAnsi="Arial" w:cs="Arial"/>
+        </w:rPr>
+        <w:t>JavaScript</w:t>
+      </w:r>
+    </w:p>
+    <w:p>
+      <w:pPr>
+        <w:pStyle w:val="ListParagraph"/>
+        <w:numPr>
+          <w:ilvl w:val="0"/>
+          <w:numId w:val="2"/>
+        </w:numPr>
+        <w:spacing w:line="276" w:lineRule="auto"/>
+        <w:rPr>
+          <w:rFonts w:ascii="Arial" w:hAnsi="Arial" w:cs="Arial"/>
+        </w:rPr>
+      </w:pPr>
+      <w:r>
+        <w:rPr>
+          <w:rFonts w:ascii="Arial" w:hAnsi="Arial" w:cs="Arial"/>
+        </w:rPr>
+        <w:t>Flask</w:t>
+      </w:r>
+    </w:p>
+    <w:p>
+      <w:pPr>
+        <w:pStyle w:val="ListParagraph"/>
+        <w:numPr>
+          <w:ilvl w:val="0"/>
+          <w:numId w:val="2"/>
+        </w:numPr>
+        <w:spacing w:line="276" w:lineRule="auto"/>
+        <w:rPr>
+          <w:rFonts w:ascii="Arial" w:hAnsi="Arial" w:cs="Arial"/>
+        </w:rPr>
+      </w:pPr>
+      <w:r>
+        <w:rPr>
+          <w:rFonts w:ascii="Arial" w:hAnsi="Arial" w:cs="Arial"/>
+        </w:rPr>
+        <w:t>HTML</w:t>
+      </w:r>
+    </w:p>
+    <w:p>
+      <w:pPr>
+        <w:pStyle w:val="ListParagraph"/>
+        <w:numPr>
+          <w:ilvl w:val="0"/>
+          <w:numId w:val="2"/>
+        </w:numPr>
+        <w:spacing w:line="276" w:lineRule="auto"/>
+        <w:rPr>
+          <w:rFonts w:ascii="Arial" w:hAnsi="Arial" w:cs="Arial"/>
+        </w:rPr>
+      </w:pPr>
+      <w:r>
+        <w:rPr>
+          <w:rFonts w:ascii="Arial" w:hAnsi="Arial" w:cs="Arial"/>
+        </w:rPr>
+        <w:t>CSS</w:t>
+      </w:r>
+    </w:p>
+    <w:p>
+      <w:pPr>
+        <w:pStyle w:val="ListParagraph"/>
+        <w:numPr>
+          <w:ilvl w:val="0"/>
+          <w:numId w:val="2"/>
+        </w:numPr>
+        <w:spacing w:line="276" w:lineRule="auto"/>
+        <w:rPr>
+          <w:rFonts w:ascii="Arial" w:hAnsi="Arial" w:cs="Arial"/>
+        </w:rPr>
+      </w:pPr>
+      <w:proofErr w:type="spellStart"/>
+      <w:r>
+        <w:rPr>
+          <w:rFonts w:ascii="Arial" w:hAnsi="Arial" w:cs="Arial"/>
+        </w:rPr>
+        <w:t>Plotly</w:t>
+      </w:r>
+      <w:proofErr w:type="spellEnd"/>
+    </w:p>
+    <w:p>
+      <w:pPr>
+        <w:pStyle w:val="ListParagraph"/>
+        <w:numPr>
+          <w:ilvl w:val="0"/>
+          <w:numId w:val="2"/>
+        </w:numPr>
+        <w:spacing w:line="276" w:lineRule="auto"/>
+        <w:rPr>
+          <w:rFonts w:ascii="Arial" w:hAnsi="Arial" w:cs="Arial"/>
+        </w:rPr>
+      </w:pPr>
+      <w:r>
+        <w:rPr>
+          <w:rFonts w:ascii="Arial" w:hAnsi="Arial" w:cs="Arial"/>
+        </w:rPr>
+        <w:t>D3</w:t>
+      </w:r>
+      <w:r>
+        <w:rPr>
+          <w:rFonts w:ascii="Arial" w:hAnsi="Arial" w:cs="Arial"/>
+        </w:rPr>
+        <w:t>.js</w:t>
+      </w:r>
+    </w:p>
+    <w:p>
+      <w:pPr>
+        <w:spacing w:line="276" w:lineRule="auto"/>
+        <w:rPr>
+          <w:rFonts w:ascii="Arial" w:hAnsi="Arial" w:cs="Arial"/>
+        </w:rPr>
+      </w:pPr>
+    </w:p>
+    <w:p>
+      <w:pPr>
+        <w:spacing w:line="276" w:lineRule="auto"/>
+        <w:rPr>
+          <w:rFonts w:ascii="Arial" w:hAnsi="Arial" w:cs="Arial"/>
+        </w:rPr>
+      </w:pPr>
+    </w:p>
+    <w:p>
+      <w:pPr>
         <w:rPr>
           <w:rFonts w:ascii="Arial" w:hAnsi="Arial" w:cs="Arial"/>
         </w:rPr>
@@ -496,7 +866,7 @@
                     </pic:cNvPicPr>
                   </pic:nvPicPr>
                   <pic:blipFill rotWithShape="1">
-                    <a:blip r:embed="rId8" cstate="print">
+                    <a:blip r:embed="rId11" cstate="print">
                       <a:extLst>
                         <a:ext uri="{28A0092B-C50C-407E-A947-70E740481C1C}">
                           <a14:useLocalDpi xmlns:a14="http://schemas.microsoft.com/office/drawing/2010/main" val="0"/>
@@ -550,6 +920,7 @@
           <w:rFonts w:ascii="Arial" w:hAnsi="Arial" w:cs="Arial"/>
           <w:noProof/>
         </w:rPr>
+        <w:lastRenderedPageBreak/>
         <w:drawing>
           <wp:inline distT="0" distB="0" distL="0" distR="0" wp14:anchorId="569806B3" wp14:editId="45B7B5F7">
             <wp:extent cx="3342005" cy="2304055"/>
@@ -566,7 +937,7 @@
                     <pic:cNvPicPr/>
                   </pic:nvPicPr>
                   <pic:blipFill>
-                    <a:blip r:embed="rId9" cstate="print">
+                    <a:blip r:embed="rId12" cstate="print">
                       <a:extLst>
                         <a:ext uri="{28A0092B-C50C-407E-A947-70E740481C1C}">
                           <a14:useLocalDpi xmlns:a14="http://schemas.microsoft.com/office/drawing/2010/main" val="0"/>
@@ -634,7 +1005,7 @@
                     </pic:cNvPicPr>
                   </pic:nvPicPr>
                   <pic:blipFill>
-                    <a:blip r:embed="rId10"/>
+                    <a:blip r:embed="rId13"/>
                     <a:stretch>
                       <a:fillRect/>
                     </a:stretch>
@@ -788,8 +1159,124 @@
       </w:rPr>
     </w:lvl>
   </w:abstractNum>
+  <w:abstractNum w:abstractNumId="1" w15:restartNumberingAfterBreak="0">
+    <w:nsid w:val="3A8C4218"/>
+    <w:multiLevelType w:val="hybridMultilevel"/>
+    <w:tmpl w:val="A75CE8B4"/>
+    <w:lvl w:ilvl="0" w:tplc="04090001">
+      <w:start w:val="1"/>
+      <w:numFmt w:val="bullet"/>
+      <w:lvlText w:val=""/>
+      <w:lvlJc w:val="left"/>
+      <w:pPr>
+        <w:ind w:left="720" w:hanging="360"/>
+      </w:pPr>
+      <w:rPr>
+        <w:rFonts w:ascii="Symbol" w:hAnsi="Symbol" w:hint="default"/>
+      </w:rPr>
+    </w:lvl>
+    <w:lvl w:ilvl="1" w:tplc="04090003" w:tentative="1">
+      <w:start w:val="1"/>
+      <w:numFmt w:val="bullet"/>
+      <w:lvlText w:val="o"/>
+      <w:lvlJc w:val="left"/>
+      <w:pPr>
+        <w:ind w:left="1440" w:hanging="360"/>
+      </w:pPr>
+      <w:rPr>
+        <w:rFonts w:ascii="Courier New" w:hAnsi="Courier New" w:cs="Courier New" w:hint="default"/>
+      </w:rPr>
+    </w:lvl>
+    <w:lvl w:ilvl="2" w:tplc="04090005" w:tentative="1">
+      <w:start w:val="1"/>
+      <w:numFmt w:val="bullet"/>
+      <w:lvlText w:val=""/>
+      <w:lvlJc w:val="left"/>
+      <w:pPr>
+        <w:ind w:left="2160" w:hanging="360"/>
+      </w:pPr>
+      <w:rPr>
+        <w:rFonts w:ascii="Wingdings" w:hAnsi="Wingdings" w:hint="default"/>
+      </w:rPr>
+    </w:lvl>
+    <w:lvl w:ilvl="3" w:tplc="04090001" w:tentative="1">
+      <w:start w:val="1"/>
+      <w:numFmt w:val="bullet"/>
+      <w:lvlText w:val=""/>
+      <w:lvlJc w:val="left"/>
+      <w:pPr>
+        <w:ind w:left="2880" w:hanging="360"/>
+      </w:pPr>
+      <w:rPr>
+        <w:rFonts w:ascii="Symbol" w:hAnsi="Symbol" w:hint="default"/>
+      </w:rPr>
+    </w:lvl>
+    <w:lvl w:ilvl="4" w:tplc="04090003" w:tentative="1">
+      <w:start w:val="1"/>
+      <w:numFmt w:val="bullet"/>
+      <w:lvlText w:val="o"/>
+      <w:lvlJc w:val="left"/>
+      <w:pPr>
+        <w:ind w:left="3600" w:hanging="360"/>
+      </w:pPr>
+      <w:rPr>
+        <w:rFonts w:ascii="Courier New" w:hAnsi="Courier New" w:cs="Courier New" w:hint="default"/>
+      </w:rPr>
+    </w:lvl>
+    <w:lvl w:ilvl="5" w:tplc="04090005" w:tentative="1">
+      <w:start w:val="1"/>
+      <w:numFmt w:val="bullet"/>
+      <w:lvlText w:val=""/>
+      <w:lvlJc w:val="left"/>
+      <w:pPr>
+        <w:ind w:left="4320" w:hanging="360"/>
+      </w:pPr>
+      <w:rPr>
+        <w:rFonts w:ascii="Wingdings" w:hAnsi="Wingdings" w:hint="default"/>
+      </w:rPr>
+    </w:lvl>
+    <w:lvl w:ilvl="6" w:tplc="04090001" w:tentative="1">
+      <w:start w:val="1"/>
+      <w:numFmt w:val="bullet"/>
+      <w:lvlText w:val=""/>
+      <w:lvlJc w:val="left"/>
+      <w:pPr>
+        <w:ind w:left="5040" w:hanging="360"/>
+      </w:pPr>
+      <w:rPr>
+        <w:rFonts w:ascii="Symbol" w:hAnsi="Symbol" w:hint="default"/>
+      </w:rPr>
+    </w:lvl>
+    <w:lvl w:ilvl="7" w:tplc="04090003" w:tentative="1">
+      <w:start w:val="1"/>
+      <w:numFmt w:val="bullet"/>
+      <w:lvlText w:val="o"/>
+      <w:lvlJc w:val="left"/>
+      <w:pPr>
+        <w:ind w:left="5760" w:hanging="360"/>
+      </w:pPr>
+      <w:rPr>
+        <w:rFonts w:ascii="Courier New" w:hAnsi="Courier New" w:cs="Courier New" w:hint="default"/>
+      </w:rPr>
+    </w:lvl>
+    <w:lvl w:ilvl="8" w:tplc="04090005" w:tentative="1">
+      <w:start w:val="1"/>
+      <w:numFmt w:val="bullet"/>
+      <w:lvlText w:val=""/>
+      <w:lvlJc w:val="left"/>
+      <w:pPr>
+        <w:ind w:left="6480" w:hanging="360"/>
+      </w:pPr>
+      <w:rPr>
+        <w:rFonts w:ascii="Wingdings" w:hAnsi="Wingdings" w:hint="default"/>
+      </w:rPr>
+    </w:lvl>
+  </w:abstractNum>
   <w:num w:numId="1">
     <w:abstractNumId w:val="0"/>
+  </w:num>
+  <w:num w:numId="2">
+    <w:abstractNumId w:val="1"/>
   </w:num>
 </w:numbering>
 </file>
